--- a/NoteJS.docx
+++ b/NoteJS.docx
@@ -4,13 +4,8 @@
   <w:body>
     <w:p>
       <w:r>
-        <w:t xml:space="preserve">NaN = not a </w:t>
-      </w:r>
-      <w:proofErr w:type="spellStart"/>
-      <w:r>
-        <w:t>number</w:t>
-      </w:r>
-      <w:proofErr w:type="spellEnd"/>
+        <w:t>NaN = not a number</w:t>
+      </w:r>
     </w:p>
     <w:p>
       <w:pPr>
@@ -43,13 +38,216 @@
       </w:r>
     </w:p>
     <w:p>
-      <w:r>
-        <w:rPr>
-          <w:rFonts w:ascii="Segoe UI" w:hAnsi="Segoe UI" w:cs="Segoe UI"/>
-          <w:color w:val="313130"/>
-          <w:shd w:val="clear" w:color="auto" w:fill="FFFFFF"/>
-        </w:rPr>
-        <w:t>Les guillemets simples et doubles sont des guillemets “simples”. Il n’y a pratiquement pas de différence entre eux en JavaScript.</w:t>
+      <w:pPr>
+        <w:rPr>
+          <w:rFonts w:ascii="Segoe UI" w:hAnsi="Segoe UI" w:cs="Segoe UI"/>
+          <w:color w:val="313130"/>
+          <w:shd w:val="clear" w:color="auto" w:fill="FFFFFF"/>
+        </w:rPr>
+      </w:pPr>
+      <w:r>
+        <w:rPr>
+          <w:rFonts w:ascii="Segoe UI" w:hAnsi="Segoe UI" w:cs="Segoe UI"/>
+          <w:color w:val="313130"/>
+          <w:shd w:val="clear" w:color="auto" w:fill="FFFFFF"/>
+        </w:rPr>
+        <w:t xml:space="preserve">Les guillemets simples et doubles sont des guillemets “simples”. Il n’y a pratiquement pas de différence entre eux en JavaScript. </w:t>
+      </w:r>
+    </w:p>
+    <w:p>
+      <w:pPr>
+        <w:pBdr>
+          <w:bottom w:val="single" w:sz="12" w:space="1" w:color="auto"/>
+        </w:pBdr>
+        <w:rPr>
+          <w:rFonts w:ascii="Segoe UI" w:hAnsi="Segoe UI" w:cs="Segoe UI"/>
+          <w:color w:val="313130"/>
+          <w:shd w:val="clear" w:color="auto" w:fill="FFFFFF"/>
+        </w:rPr>
+      </w:pPr>
+    </w:p>
+    <w:p>
+      <w:pPr>
+        <w:rPr>
+          <w:rFonts w:ascii="Segoe UI" w:hAnsi="Segoe UI" w:cs="Segoe UI"/>
+          <w:color w:val="313130"/>
+          <w:shd w:val="clear" w:color="auto" w:fill="FFFFFF"/>
+        </w:rPr>
+      </w:pPr>
+    </w:p>
+    <w:p>
+      <w:pPr>
+        <w:rPr>
+          <w:rFonts w:ascii="Segoe UI" w:hAnsi="Segoe UI" w:cs="Segoe UI"/>
+          <w:color w:val="313130"/>
+          <w:shd w:val="clear" w:color="auto" w:fill="FFFFFF"/>
+        </w:rPr>
+      </w:pPr>
+      <w:r>
+        <w:rPr>
+          <w:rFonts w:ascii="Segoe UI" w:hAnsi="Segoe UI" w:cs="Segoe UI"/>
+          <w:color w:val="313130"/>
+          <w:shd w:val="clear" w:color="auto" w:fill="FFFFFF"/>
+        </w:rPr>
+        <w:t>Opérateurs d’affection(number)</w:t>
+      </w:r>
+    </w:p>
+    <w:p>
+      <w:pPr>
+        <w:rPr>
+          <w:rFonts w:ascii="Segoe UI" w:hAnsi="Segoe UI" w:cs="Segoe UI"/>
+          <w:color w:val="313130"/>
+          <w:shd w:val="clear" w:color="auto" w:fill="FFFFFF"/>
+        </w:rPr>
+      </w:pPr>
+    </w:p>
+    <w:p>
+      <w:pPr>
+        <w:rPr>
+          <w:rFonts w:ascii="Segoe UI" w:hAnsi="Segoe UI" w:cs="Segoe UI"/>
+          <w:color w:val="313130"/>
+          <w:shd w:val="clear" w:color="auto" w:fill="FFFFFF"/>
+        </w:rPr>
+      </w:pPr>
+      <w:r>
+        <w:rPr>
+          <w:rFonts w:ascii="Segoe UI" w:hAnsi="Segoe UI" w:cs="Segoe UI"/>
+          <w:color w:val="313130"/>
+          <w:shd w:val="clear" w:color="auto" w:fill="FFFFFF"/>
+        </w:rPr>
+        <w:t>Let nombreUtilisateur = 200</w:t>
+      </w:r>
+    </w:p>
+    <w:p>
+      <w:pPr>
+        <w:rPr>
+          <w:rFonts w:ascii="Segoe UI" w:hAnsi="Segoe UI" w:cs="Segoe UI"/>
+          <w:color w:val="313130"/>
+          <w:shd w:val="clear" w:color="auto" w:fill="FFFFFF"/>
+        </w:rPr>
+      </w:pPr>
+      <w:r>
+        <w:t xml:space="preserve">Au lieu d’écrire ça : </w:t>
+      </w:r>
+      <w:r>
+        <w:rPr>
+          <w:rFonts w:ascii="Segoe UI" w:hAnsi="Segoe UI" w:cs="Segoe UI"/>
+          <w:color w:val="313130"/>
+          <w:shd w:val="clear" w:color="auto" w:fill="FFFFFF"/>
+        </w:rPr>
+        <w:t>nombreUtilisateur= nombreUtilisateur + 100</w:t>
+      </w:r>
+    </w:p>
+    <w:p>
+      <w:pPr>
+        <w:rPr>
+          <w:rFonts w:ascii="Segoe UI" w:hAnsi="Segoe UI" w:cs="Segoe UI"/>
+          <w:color w:val="313130"/>
+          <w:shd w:val="clear" w:color="auto" w:fill="FFFFFF"/>
+        </w:rPr>
+      </w:pPr>
+      <w:r>
+        <w:rPr>
+          <w:rFonts w:ascii="Segoe UI" w:hAnsi="Segoe UI" w:cs="Segoe UI"/>
+          <w:color w:val="313130"/>
+          <w:shd w:val="clear" w:color="auto" w:fill="FFFFFF"/>
+        </w:rPr>
+        <w:t xml:space="preserve">On écrit ça : nombreUtilisateur </w:t>
+      </w:r>
+      <w:r>
+        <w:rPr>
+          <w:rFonts w:ascii="Segoe UI" w:hAnsi="Segoe UI" w:cs="Segoe UI"/>
+          <w:color w:val="313130"/>
+          <w:highlight w:val="yellow"/>
+          <w:shd w:val="clear" w:color="auto" w:fill="FFFFFF"/>
+        </w:rPr>
+        <w:t>+=</w:t>
+      </w:r>
+      <w:r>
+        <w:rPr>
+          <w:rFonts w:ascii="Segoe UI" w:hAnsi="Segoe UI" w:cs="Segoe UI"/>
+          <w:color w:val="313130"/>
+          <w:shd w:val="clear" w:color="auto" w:fill="FFFFFF"/>
+        </w:rPr>
+        <w:t xml:space="preserve"> ou -= 100 </w:t>
+      </w:r>
+    </w:p>
+    <w:p>
+      <w:pPr>
+        <w:rPr>
+          <w:rFonts w:ascii="Segoe UI" w:hAnsi="Segoe UI" w:cs="Segoe UI"/>
+          <w:color w:val="313130"/>
+          <w:shd w:val="clear" w:color="auto" w:fill="FFFFFF"/>
+        </w:rPr>
+      </w:pPr>
+      <w:r>
+        <w:rPr>
+          <w:rFonts w:ascii="Segoe UI" w:hAnsi="Segoe UI" w:cs="Segoe UI"/>
+          <w:color w:val="313130"/>
+          <w:shd w:val="clear" w:color="auto" w:fill="FFFFFF"/>
+        </w:rPr>
+        <w:t>nombreUtilisateur = 300 mnt</w:t>
+      </w:r>
+    </w:p>
+    <w:p>
+      <w:pPr>
+        <w:rPr>
+          <w:rFonts w:ascii="Segoe UI" w:hAnsi="Segoe UI" w:cs="Segoe UI"/>
+          <w:color w:val="313130"/>
+          <w:shd w:val="clear" w:color="auto" w:fill="FFFFFF"/>
+        </w:rPr>
+      </w:pPr>
+    </w:p>
+    <w:p>
+      <w:pPr>
+        <w:rPr>
+          <w:rFonts w:ascii="Segoe UI" w:hAnsi="Segoe UI" w:cs="Segoe UI"/>
+          <w:color w:val="313130"/>
+          <w:shd w:val="clear" w:color="auto" w:fill="FFFFFF"/>
+        </w:rPr>
+      </w:pPr>
+    </w:p>
+    <w:p>
+      <w:pPr>
+        <w:rPr>
+          <w:rFonts w:ascii="Segoe UI" w:hAnsi="Segoe UI" w:cs="Segoe UI"/>
+          <w:color w:val="313130"/>
+          <w:shd w:val="clear" w:color="auto" w:fill="FFFFFF"/>
+        </w:rPr>
+      </w:pPr>
+      <w:r>
+        <w:rPr>
+          <w:rFonts w:ascii="Segoe UI" w:hAnsi="Segoe UI" w:cs="Segoe UI"/>
+          <w:color w:val="313130"/>
+          <w:shd w:val="clear" w:color="auto" w:fill="FFFFFF"/>
+        </w:rPr>
+        <w:t>Concaténation (String)</w:t>
+      </w:r>
+    </w:p>
+    <w:p>
+      <w:pPr>
+        <w:rPr>
+          <w:rFonts w:ascii="Segoe UI" w:hAnsi="Segoe UI" w:cs="Segoe UI"/>
+          <w:color w:val="313130"/>
+          <w:shd w:val="clear" w:color="auto" w:fill="FFFFFF"/>
+        </w:rPr>
+      </w:pPr>
+    </w:p>
+    <w:p>
+      <w:pPr>
+        <w:rPr>
+          <w:rFonts w:ascii="Segoe UI" w:hAnsi="Segoe UI" w:cs="Segoe UI"/>
+          <w:color w:val="313130"/>
+          <w:shd w:val="clear" w:color="auto" w:fill="FFFFFF"/>
+        </w:rPr>
+      </w:pPr>
+      <w:r>
+        <w:rPr>
+          <w:rFonts w:ascii="Segoe UI" w:hAnsi="Segoe UI" w:cs="Segoe UI"/>
+          <w:color w:val="313130"/>
+          <w:shd w:val="clear" w:color="auto" w:fill="FFFFFF"/>
+        </w:rPr>
+        <w:t>Let messageBienvenue</w:t>
       </w:r>
       <w:r>
         <w:rPr>
@@ -59,7 +257,318 @@
         </w:rPr>
         <w:t xml:space="preserve"> </w:t>
       </w:r>
-    </w:p>
+      <w:r>
+        <w:rPr>
+          <w:rFonts w:ascii="Segoe UI" w:hAnsi="Segoe UI" w:cs="Segoe UI"/>
+          <w:color w:val="313130"/>
+          <w:shd w:val="clear" w:color="auto" w:fill="FFFFFF"/>
+        </w:rPr>
+        <w:t>= “</w:t>
+      </w:r>
+      <w:r>
+        <w:rPr>
+          <w:rFonts w:ascii="Segoe UI" w:hAnsi="Segoe UI" w:cs="Segoe UI"/>
+          <w:color w:val="313130"/>
+          <w:shd w:val="clear" w:color="auto" w:fill="FFFFFF"/>
+        </w:rPr>
+        <w:t xml:space="preserve">Bienvenue, </w:t>
+      </w:r>
+      <w:r>
+        <w:rPr>
+          <w:rFonts w:ascii="Segoe UI" w:hAnsi="Segoe UI" w:cs="Segoe UI"/>
+          <w:color w:val="313130"/>
+          <w:shd w:val="clear" w:color="auto" w:fill="FFFFFF"/>
+        </w:rPr>
+        <w:t>“</w:t>
+      </w:r>
+    </w:p>
+    <w:p>
+      <w:pPr>
+        <w:rPr>
+          <w:rFonts w:ascii="Segoe UI" w:hAnsi="Segoe UI" w:cs="Segoe UI"/>
+          <w:color w:val="313130"/>
+          <w:shd w:val="clear" w:color="auto" w:fill="FFFFFF"/>
+        </w:rPr>
+      </w:pPr>
+      <w:r>
+        <w:rPr>
+          <w:rFonts w:ascii="Segoe UI" w:hAnsi="Segoe UI" w:cs="Segoe UI"/>
+          <w:color w:val="313130"/>
+          <w:shd w:val="clear" w:color="auto" w:fill="FFFFFF"/>
+        </w:rPr>
+        <w:t>Let nomUtilisateur</w:t>
+      </w:r>
+      <w:r>
+        <w:rPr>
+          <w:rFonts w:ascii="Segoe UI" w:hAnsi="Segoe UI" w:cs="Segoe UI"/>
+          <w:color w:val="313130"/>
+          <w:shd w:val="clear" w:color="auto" w:fill="FFFFFF"/>
+        </w:rPr>
+        <w:t xml:space="preserve"> = </w:t>
+      </w:r>
+      <w:r>
+        <w:rPr>
+          <w:rFonts w:ascii="Segoe UI" w:hAnsi="Segoe UI" w:cs="Segoe UI"/>
+          <w:color w:val="313130"/>
+          <w:shd w:val="clear" w:color="auto" w:fill="FFFFFF"/>
+        </w:rPr>
+        <w:t>“</w:t>
+      </w:r>
+      <w:r>
+        <w:rPr>
+          <w:rFonts w:ascii="Segoe UI" w:hAnsi="Segoe UI" w:cs="Segoe UI"/>
+          <w:color w:val="313130"/>
+          <w:shd w:val="clear" w:color="auto" w:fill="FFFFFF"/>
+        </w:rPr>
+        <w:t>David42“</w:t>
+      </w:r>
+    </w:p>
+    <w:p>
+      <w:pPr>
+        <w:rPr>
+          <w:rFonts w:ascii="Segoe UI" w:hAnsi="Segoe UI" w:cs="Segoe UI"/>
+          <w:color w:val="313130"/>
+          <w:shd w:val="clear" w:color="auto" w:fill="FFFFFF"/>
+        </w:rPr>
+      </w:pPr>
+      <w:r>
+        <w:rPr>
+          <w:rFonts w:ascii="Segoe UI" w:hAnsi="Segoe UI" w:cs="Segoe UI"/>
+          <w:color w:val="313130"/>
+          <w:shd w:val="clear" w:color="auto" w:fill="FFFFFF"/>
+        </w:rPr>
+        <w:t xml:space="preserve">// </w:t>
+      </w:r>
+      <w:r>
+        <w:rPr>
+          <w:rFonts w:ascii="Segoe UI" w:hAnsi="Segoe UI" w:cs="Segoe UI"/>
+          <w:color w:val="313130"/>
+          <w:shd w:val="clear" w:color="auto" w:fill="FFFFFF"/>
+        </w:rPr>
+        <w:t>Let messageBienvenuePerso vaut</w:t>
+      </w:r>
+      <w:r>
+        <w:rPr>
+          <w:rFonts w:ascii="Segoe UI" w:hAnsi="Segoe UI" w:cs="Segoe UI"/>
+          <w:color w:val="313130"/>
+          <w:shd w:val="clear" w:color="auto" w:fill="FFFFFF"/>
+        </w:rPr>
+        <w:t xml:space="preserve"> “Bienvenue, David42“</w:t>
+      </w:r>
+    </w:p>
+    <w:p>
+      <w:pPr>
+        <w:rPr>
+          <w:rFonts w:ascii="Segoe UI" w:hAnsi="Segoe UI" w:cs="Segoe UI"/>
+          <w:color w:val="313130"/>
+          <w:shd w:val="clear" w:color="auto" w:fill="FFFFFF"/>
+        </w:rPr>
+      </w:pPr>
+      <w:r>
+        <w:rPr>
+          <w:rFonts w:ascii="Segoe UI" w:hAnsi="Segoe UI" w:cs="Segoe UI"/>
+          <w:color w:val="313130"/>
+          <w:shd w:val="clear" w:color="auto" w:fill="FFFFFF"/>
+        </w:rPr>
+        <w:t>Let messageBienvenuePerso vaut “Bienvenue, “</w:t>
+      </w:r>
+    </w:p>
+    <w:p>
+      <w:pPr>
+        <w:pBdr>
+          <w:bottom w:val="single" w:sz="12" w:space="1" w:color="auto"/>
+        </w:pBdr>
+        <w:rPr>
+          <w:rFonts w:ascii="Segoe UI" w:hAnsi="Segoe UI" w:cs="Segoe UI"/>
+          <w:color w:val="313130"/>
+          <w:shd w:val="clear" w:color="auto" w:fill="FFFFFF"/>
+        </w:rPr>
+      </w:pPr>
+      <w:r>
+        <w:rPr>
+          <w:rFonts w:ascii="Segoe UI" w:hAnsi="Segoe UI" w:cs="Segoe UI"/>
+          <w:color w:val="313130"/>
+          <w:shd w:val="clear" w:color="auto" w:fill="FFFFFF"/>
+        </w:rPr>
+        <w:t>Let messageBienvenuePerso += “David42“</w:t>
+      </w:r>
+    </w:p>
+    <w:p>
+      <w:pPr>
+        <w:pBdr>
+          <w:bottom w:val="single" w:sz="12" w:space="1" w:color="auto"/>
+        </w:pBdr>
+        <w:rPr>
+          <w:rFonts w:ascii="Segoe UI" w:hAnsi="Segoe UI" w:cs="Segoe UI"/>
+          <w:color w:val="313130"/>
+          <w:shd w:val="clear" w:color="auto" w:fill="FFFFFF"/>
+        </w:rPr>
+      </w:pPr>
+      <w:r>
+        <w:rPr>
+          <w:rFonts w:ascii="Segoe UI" w:hAnsi="Segoe UI" w:cs="Segoe UI"/>
+          <w:color w:val="313130"/>
+          <w:shd w:val="clear" w:color="auto" w:fill="FFFFFF"/>
+        </w:rPr>
+        <w:t>// Let messageBienvenuePerso vaut “Bienvenue, David42“</w:t>
+      </w:r>
+    </w:p>
+    <w:p>
+      <w:pPr>
+        <w:pBdr>
+          <w:bottom w:val="single" w:sz="12" w:space="1" w:color="auto"/>
+        </w:pBdr>
+        <w:rPr>
+          <w:rFonts w:ascii="Segoe UI" w:hAnsi="Segoe UI" w:cs="Segoe UI"/>
+          <w:color w:val="313130"/>
+          <w:shd w:val="clear" w:color="auto" w:fill="FFFFFF"/>
+        </w:rPr>
+      </w:pPr>
+    </w:p>
+    <w:p>
+      <w:pPr>
+        <w:rPr>
+          <w:rFonts w:ascii="Segoe UI" w:hAnsi="Segoe UI" w:cs="Segoe UI"/>
+          <w:color w:val="313130"/>
+          <w:shd w:val="clear" w:color="auto" w:fill="FFFFFF"/>
+        </w:rPr>
+      </w:pPr>
+      <w:r>
+        <w:rPr>
+          <w:rFonts w:ascii="Segoe UI" w:hAnsi="Segoe UI" w:cs="Segoe UI"/>
+          <w:color w:val="313130"/>
+          <w:shd w:val="clear" w:color="auto" w:fill="FFFFFF"/>
+        </w:rPr>
+        <w:br w:type="page"/>
+      </w:r>
+    </w:p>
+    <w:p>
+      <w:pPr>
+        <w:rPr>
+          <w:rFonts w:ascii="Segoe UI" w:hAnsi="Segoe UI" w:cs="Segoe UI"/>
+          <w:color w:val="313130"/>
+          <w:shd w:val="clear" w:color="auto" w:fill="FFFFFF"/>
+        </w:rPr>
+      </w:pPr>
+    </w:p>
+    <w:p>
+      <w:r>
+        <w:t>Déclarer un objet :</w:t>
+      </w:r>
+    </w:p>
+    <w:p>
+      <w:r>
+        <w:t>Let monPersonnage = {</w:t>
+      </w:r>
+    </w:p>
+    <w:p>
+      <w:r>
+        <w:t>Nom : « Wayne »,</w:t>
+      </w:r>
+    </w:p>
+    <w:p>
+      <w:r>
+        <w:t>Prenom : « Bruce »,</w:t>
+      </w:r>
+    </w:p>
+    <w:p>
+      <w:r>
+        <w:t xml:space="preserve">Age : </w:t>
+      </w:r>
+      <w:r>
+        <w:t>35,</w:t>
+      </w:r>
+    </w:p>
+    <w:p>
+      <w:r>
+        <w:t> …</w:t>
+      </w:r>
+    </w:p>
+    <w:p>
+      <w:r>
+        <w:t>}</w:t>
+      </w:r>
+    </w:p>
+    <w:p/>
+    <w:p>
+      <w:r>
+        <w:t>Pour rajouter un objet : monPersonnage.vehiculePrefere = « Batmobile »</w:t>
+      </w:r>
+    </w:p>
+    <w:p/>
+    <w:p>
+      <w:pPr>
+        <w:pBdr>
+          <w:bottom w:val="single" w:sz="12" w:space="1" w:color="auto"/>
+        </w:pBdr>
+      </w:pPr>
+      <w:r>
+        <w:t xml:space="preserve">Accéder </w:t>
+      </w:r>
+      <w:r>
+        <w:t>à</w:t>
+      </w:r>
+      <w:r>
+        <w:t xml:space="preserve"> un objet : console.log(monPersonnage.couleurPreferee)</w:t>
+      </w:r>
+    </w:p>
+    <w:p>
+      <w:r>
+        <w:t>Tableau</w:t>
+      </w:r>
+    </w:p>
+    <w:p/>
+    <w:p>
+      <w:r>
+        <w:t xml:space="preserve">Const nomDuTableau = </w:t>
+      </w:r>
+      <w:r>
+        <w:t xml:space="preserve"> [«valeur1 », « valeur2 », « valeur3 »]</w:t>
+      </w:r>
+    </w:p>
+    <w:p/>
+    <w:p>
+      <w:r>
+        <w:t>Nombre de truc dans le tableau</w:t>
+      </w:r>
+    </w:p>
+    <w:p>
+      <w:r>
+        <w:t xml:space="preserve">Console.log(mesFilms.length) </w:t>
+      </w:r>
+    </w:p>
+    <w:p/>
+    <w:p>
+      <w:r>
+        <w:t>Ajouter un élément</w:t>
+      </w:r>
+    </w:p>
+    <w:p>
+      <w:r>
+        <w:t>nomDuTableau.push(« lalal »)</w:t>
+      </w:r>
+    </w:p>
+    <w:p/>
+    <w:p>
+      <w:r>
+        <w:t>supprimer un élément</w:t>
+      </w:r>
+    </w:p>
+    <w:p>
+      <w:pPr>
+        <w:pBdr>
+          <w:bottom w:val="single" w:sz="12" w:space="1" w:color="auto"/>
+        </w:pBdr>
+      </w:pPr>
+      <w:r>
+        <w:t>nomDuTableau.pop()</w:t>
+      </w:r>
+    </w:p>
+    <w:p/>
+    <w:p/>
+    <w:p/>
+    <w:p/>
+    <w:p/>
     <w:sectPr>
       <w:pgSz w:w="11906" w:h="16838"/>
       <w:pgMar w:top="1417" w:right="1417" w:bottom="1417" w:left="1417" w:header="708" w:footer="708" w:gutter="0"/>
